--- a/TestPlan.docx
+++ b/TestPlan.docx
@@ -116,23 +116,585 @@
     <w:p>
       <w:pPr>
         <w:rPr>
-          <w:rFonts w:ascii="Arial" w:hAnsi="Arial" w:cs="Arial"/>
-          <w:sz w:val="20"/>
-          <w:szCs w:val="20"/>
-        </w:rPr>
-      </w:pPr>
+          <w:rFonts w:ascii="AR JULIAN" w:hAnsi="AR JULIAN"/>
+          <w:color w:val="5B9BD5" w:themeColor="accent1"/>
+          <w:sz w:val="52"/>
+          <w:szCs w:val="52"/>
+        </w:rPr>
+      </w:pPr>
+      <w:r>
+        <w:rPr>
+          <w:rFonts w:ascii="AR JULIAN" w:hAnsi="AR JULIAN"/>
+          <w:color w:val="5B9BD5" w:themeColor="accent1"/>
+          <w:sz w:val="52"/>
+          <w:szCs w:val="52"/>
+        </w:rPr>
+        <w:lastRenderedPageBreak/>
+        <w:t xml:space="preserve">Table of </w:t>
+      </w:r>
+      <w:r>
+        <w:rPr>
+          <w:rFonts w:ascii="AR JULIAN" w:hAnsi="AR JULIAN"/>
+          <w:color w:val="5B9BD5" w:themeColor="accent1"/>
+          <w:sz w:val="52"/>
+          <w:szCs w:val="52"/>
+        </w:rPr>
+        <w:t>Contents</w:t>
+      </w:r>
+    </w:p>
+    <w:p/>
+    <w:p/>
+    <w:p>
+      <w:pPr>
+        <w:pStyle w:val="ListParagraph"/>
+        <w:numPr>
+          <w:ilvl w:val="0"/>
+          <w:numId w:val="34"/>
+        </w:numPr>
+        <w:rPr>
+          <w:sz w:val="28"/>
+          <w:szCs w:val="28"/>
+        </w:rPr>
+      </w:pPr>
+      <w:r>
+        <w:rPr>
+          <w:sz w:val="28"/>
+          <w:szCs w:val="28"/>
+        </w:rPr>
+        <w:t>Purpose...............................................................................................</w:t>
+      </w:r>
+      <w:r>
+        <w:rPr>
+          <w:sz w:val="28"/>
+          <w:szCs w:val="28"/>
+        </w:rPr>
+        <w:t>...................</w:t>
+      </w:r>
     </w:p>
     <w:p>
       <w:pPr>
-        <w:rPr>
-          <w:rFonts w:ascii="Arial" w:hAnsi="Arial" w:cs="Arial"/>
-          <w:sz w:val="20"/>
-          <w:szCs w:val="20"/>
+        <w:pStyle w:val="ListParagraph"/>
+        <w:ind w:left="420"/>
+        <w:rPr>
+          <w:sz w:val="28"/>
+          <w:szCs w:val="28"/>
         </w:rPr>
       </w:pPr>
     </w:p>
     <w:p>
       <w:pPr>
+        <w:pStyle w:val="ListParagraph"/>
+        <w:numPr>
+          <w:ilvl w:val="0"/>
+          <w:numId w:val="34"/>
+        </w:numPr>
+        <w:rPr>
+          <w:sz w:val="28"/>
+          <w:szCs w:val="28"/>
+        </w:rPr>
+      </w:pPr>
+      <w:r>
+        <w:rPr>
+          <w:sz w:val="28"/>
+          <w:szCs w:val="28"/>
+        </w:rPr>
+        <w:t>Audience</w:t>
+      </w:r>
+      <w:r>
+        <w:rPr>
+          <w:sz w:val="28"/>
+          <w:szCs w:val="28"/>
+        </w:rPr>
+        <w:t>................................................................................................................</w:t>
+      </w:r>
+    </w:p>
+    <w:p>
+      <w:pPr>
+        <w:rPr>
+          <w:sz w:val="28"/>
+          <w:szCs w:val="28"/>
+        </w:rPr>
+      </w:pPr>
+    </w:p>
+    <w:p>
+      <w:pPr>
+        <w:pStyle w:val="ListParagraph"/>
+        <w:numPr>
+          <w:ilvl w:val="0"/>
+          <w:numId w:val="34"/>
+        </w:numPr>
+        <w:rPr>
+          <w:sz w:val="28"/>
+          <w:szCs w:val="28"/>
+        </w:rPr>
+      </w:pPr>
+      <w:r>
+        <w:rPr>
+          <w:sz w:val="28"/>
+          <w:szCs w:val="28"/>
+        </w:rPr>
+        <w:t>References</w:t>
+      </w:r>
+      <w:r>
+        <w:rPr>
+          <w:sz w:val="28"/>
+          <w:szCs w:val="28"/>
+        </w:rPr>
+        <w:t>...............................................................................................</w:t>
+      </w:r>
+      <w:r>
+        <w:rPr>
+          <w:sz w:val="28"/>
+          <w:szCs w:val="28"/>
+        </w:rPr>
+        <w:t>..............</w:t>
+      </w:r>
+    </w:p>
+    <w:p>
+      <w:pPr>
+        <w:rPr>
+          <w:sz w:val="28"/>
+          <w:szCs w:val="28"/>
+        </w:rPr>
+      </w:pPr>
+    </w:p>
+    <w:p>
+      <w:pPr>
+        <w:pStyle w:val="ListParagraph"/>
+        <w:numPr>
+          <w:ilvl w:val="0"/>
+          <w:numId w:val="34"/>
+        </w:numPr>
+        <w:rPr>
+          <w:sz w:val="28"/>
+          <w:szCs w:val="28"/>
+        </w:rPr>
+      </w:pPr>
+      <w:r>
+        <w:rPr>
+          <w:sz w:val="28"/>
+          <w:szCs w:val="28"/>
+        </w:rPr>
+        <w:t>Features to be tested (Functional Testing</w:t>
+      </w:r>
+      <w:r>
+        <w:rPr>
+          <w:sz w:val="28"/>
+          <w:szCs w:val="28"/>
+        </w:rPr>
+        <w:t>)...............................................</w:t>
+      </w:r>
+      <w:r>
+        <w:rPr>
+          <w:sz w:val="28"/>
+          <w:szCs w:val="28"/>
+        </w:rPr>
+        <w:t>.</w:t>
+      </w:r>
+      <w:r>
+        <w:rPr>
+          <w:sz w:val="28"/>
+          <w:szCs w:val="28"/>
+        </w:rPr>
+        <w:t>.............</w:t>
+      </w:r>
+    </w:p>
+    <w:p>
+      <w:pPr>
+        <w:pStyle w:val="ListParagraph"/>
+        <w:numPr>
+          <w:ilvl w:val="1"/>
+          <w:numId w:val="34"/>
+        </w:numPr>
+        <w:rPr>
+          <w:sz w:val="28"/>
+          <w:szCs w:val="28"/>
+        </w:rPr>
+      </w:pPr>
+      <w:r>
+        <w:rPr>
+          <w:sz w:val="28"/>
+          <w:szCs w:val="28"/>
+        </w:rPr>
+        <w:t>Object Creation</w:t>
+      </w:r>
+      <w:r>
+        <w:rPr>
+          <w:sz w:val="28"/>
+          <w:szCs w:val="28"/>
+        </w:rPr>
+        <w:t>...</w:t>
+      </w:r>
+      <w:r>
+        <w:rPr>
+          <w:sz w:val="28"/>
+          <w:szCs w:val="28"/>
+        </w:rPr>
+        <w:t>..............</w:t>
+      </w:r>
+      <w:r>
+        <w:rPr>
+          <w:sz w:val="28"/>
+          <w:szCs w:val="28"/>
+        </w:rPr>
+        <w:t>....................................................................</w:t>
+      </w:r>
+      <w:r>
+        <w:rPr>
+          <w:sz w:val="28"/>
+          <w:szCs w:val="28"/>
+        </w:rPr>
+        <w:t>................</w:t>
+      </w:r>
+      <w:r>
+        <w:rPr>
+          <w:sz w:val="28"/>
+          <w:szCs w:val="28"/>
+        </w:rPr>
+        <w:t>.</w:t>
+      </w:r>
+    </w:p>
+    <w:p>
+      <w:pPr>
+        <w:pStyle w:val="ListParagraph"/>
+        <w:numPr>
+          <w:ilvl w:val="1"/>
+          <w:numId w:val="34"/>
+        </w:numPr>
+        <w:rPr>
+          <w:sz w:val="28"/>
+          <w:szCs w:val="28"/>
+        </w:rPr>
+      </w:pPr>
+      <w:r>
+        <w:rPr>
+          <w:sz w:val="28"/>
+          <w:szCs w:val="28"/>
+        </w:rPr>
+        <w:t>Landing Page</w:t>
+      </w:r>
+      <w:r>
+        <w:rPr>
+          <w:sz w:val="28"/>
+          <w:szCs w:val="28"/>
+        </w:rPr>
+        <w:t>.........................................................................................................</w:t>
+      </w:r>
+    </w:p>
+    <w:p>
+      <w:pPr>
+        <w:pStyle w:val="ListParagraph"/>
+        <w:numPr>
+          <w:ilvl w:val="1"/>
+          <w:numId w:val="34"/>
+        </w:numPr>
+        <w:rPr>
+          <w:sz w:val="28"/>
+          <w:szCs w:val="28"/>
+        </w:rPr>
+      </w:pPr>
+      <w:r>
+        <w:rPr>
+          <w:sz w:val="28"/>
+          <w:szCs w:val="28"/>
+        </w:rPr>
+        <w:t>Scene Creation and Animation</w:t>
+      </w:r>
+      <w:r>
+        <w:rPr>
+          <w:sz w:val="28"/>
+          <w:szCs w:val="28"/>
+        </w:rPr>
+        <w:t>..............................................................................</w:t>
+      </w:r>
+    </w:p>
+    <w:p>
+      <w:pPr>
+        <w:pStyle w:val="ListParagraph"/>
+        <w:ind w:left="420"/>
+        <w:rPr>
+          <w:sz w:val="28"/>
+          <w:szCs w:val="28"/>
+        </w:rPr>
+      </w:pPr>
+    </w:p>
+    <w:p>
+      <w:pPr>
+        <w:pStyle w:val="ListParagraph"/>
+        <w:numPr>
+          <w:ilvl w:val="0"/>
+          <w:numId w:val="34"/>
+        </w:numPr>
+        <w:rPr>
+          <w:sz w:val="28"/>
+          <w:szCs w:val="28"/>
+        </w:rPr>
+      </w:pPr>
+      <w:r>
+        <w:rPr>
+          <w:sz w:val="28"/>
+          <w:szCs w:val="28"/>
+        </w:rPr>
+        <w:t>System Testing</w:t>
+      </w:r>
+      <w:r>
+        <w:rPr>
+          <w:sz w:val="28"/>
+          <w:szCs w:val="28"/>
+        </w:rPr>
+        <w:t>..</w:t>
+      </w:r>
+      <w:r>
+        <w:rPr>
+          <w:sz w:val="28"/>
+          <w:szCs w:val="28"/>
+        </w:rPr>
+        <w:t>..................................................................................</w:t>
+      </w:r>
+      <w:r>
+        <w:rPr>
+          <w:sz w:val="28"/>
+          <w:szCs w:val="28"/>
+        </w:rPr>
+        <w:t>................</w:t>
+      </w:r>
+      <w:r>
+        <w:rPr>
+          <w:sz w:val="28"/>
+          <w:szCs w:val="28"/>
+        </w:rPr>
+        <w:t>.</w:t>
+      </w:r>
+      <w:r>
+        <w:rPr>
+          <w:sz w:val="28"/>
+          <w:szCs w:val="28"/>
+        </w:rPr>
+        <w:t>.</w:t>
+      </w:r>
+    </w:p>
+    <w:p>
+      <w:pPr>
+        <w:pStyle w:val="ListParagraph"/>
+        <w:ind w:left="420"/>
+        <w:rPr>
+          <w:sz w:val="28"/>
+          <w:szCs w:val="28"/>
+        </w:rPr>
+      </w:pPr>
+    </w:p>
+    <w:p>
+      <w:pPr>
+        <w:pStyle w:val="ListParagraph"/>
+        <w:numPr>
+          <w:ilvl w:val="0"/>
+          <w:numId w:val="34"/>
+        </w:numPr>
+        <w:rPr>
+          <w:sz w:val="28"/>
+          <w:szCs w:val="28"/>
+        </w:rPr>
+      </w:pPr>
+      <w:r>
+        <w:rPr>
+          <w:sz w:val="28"/>
+          <w:szCs w:val="28"/>
+        </w:rPr>
+        <w:t xml:space="preserve">Features not to </w:t>
+      </w:r>
+      <w:r>
+        <w:rPr>
+          <w:sz w:val="28"/>
+          <w:szCs w:val="28"/>
+        </w:rPr>
+        <w:t>test</w:t>
+      </w:r>
+      <w:r>
+        <w:rPr>
+          <w:sz w:val="28"/>
+          <w:szCs w:val="28"/>
+        </w:rPr>
+        <w:t>....</w:t>
+      </w:r>
+      <w:r>
+        <w:rPr>
+          <w:sz w:val="28"/>
+          <w:szCs w:val="28"/>
+        </w:rPr>
+        <w:t>.........................</w:t>
+      </w:r>
+      <w:r>
+        <w:rPr>
+          <w:sz w:val="28"/>
+          <w:szCs w:val="28"/>
+        </w:rPr>
+        <w:t>......................................................</w:t>
+      </w:r>
+      <w:r>
+        <w:rPr>
+          <w:sz w:val="28"/>
+          <w:szCs w:val="28"/>
+        </w:rPr>
+        <w:t>........</w:t>
+      </w:r>
+      <w:r>
+        <w:rPr>
+          <w:sz w:val="28"/>
+          <w:szCs w:val="28"/>
+        </w:rPr>
+        <w:t>.....</w:t>
+      </w:r>
+    </w:p>
+    <w:p>
+      <w:pPr>
+        <w:pStyle w:val="ListParagraph"/>
+        <w:rPr>
+          <w:sz w:val="28"/>
+          <w:szCs w:val="28"/>
+        </w:rPr>
+      </w:pPr>
+    </w:p>
+    <w:p>
+      <w:pPr>
+        <w:pStyle w:val="ListParagraph"/>
+        <w:ind w:left="420"/>
+        <w:rPr>
+          <w:sz w:val="28"/>
+          <w:szCs w:val="28"/>
+        </w:rPr>
+      </w:pPr>
+    </w:p>
+    <w:p>
+      <w:pPr>
+        <w:pStyle w:val="ListParagraph"/>
+        <w:numPr>
+          <w:ilvl w:val="0"/>
+          <w:numId w:val="34"/>
+        </w:numPr>
+        <w:rPr>
+          <w:sz w:val="28"/>
+          <w:szCs w:val="28"/>
+        </w:rPr>
+      </w:pPr>
+      <w:r>
+        <w:rPr>
+          <w:sz w:val="28"/>
+          <w:szCs w:val="28"/>
+        </w:rPr>
+        <w:t>Passing Criteria</w:t>
+      </w:r>
+      <w:r>
+        <w:rPr>
+          <w:sz w:val="28"/>
+          <w:szCs w:val="28"/>
+        </w:rPr>
+        <w:t>...............................................</w:t>
+      </w:r>
+      <w:r>
+        <w:rPr>
+          <w:sz w:val="28"/>
+          <w:szCs w:val="28"/>
+        </w:rPr>
+        <w:t>.</w:t>
+      </w:r>
+      <w:r>
+        <w:rPr>
+          <w:sz w:val="28"/>
+          <w:szCs w:val="28"/>
+        </w:rPr>
+        <w:t>....................................</w:t>
+      </w:r>
+      <w:r>
+        <w:rPr>
+          <w:sz w:val="28"/>
+          <w:szCs w:val="28"/>
+        </w:rPr>
+        <w:t>.................</w:t>
+      </w:r>
+      <w:r>
+        <w:rPr>
+          <w:sz w:val="28"/>
+          <w:szCs w:val="28"/>
+        </w:rPr>
+        <w:t>.</w:t>
+      </w:r>
+    </w:p>
+    <w:p>
+      <w:pPr>
+        <w:pStyle w:val="ListParagraph"/>
+        <w:ind w:left="420"/>
+        <w:rPr>
+          <w:sz w:val="28"/>
+          <w:szCs w:val="28"/>
+        </w:rPr>
+      </w:pPr>
+    </w:p>
+    <w:p>
+      <w:pPr>
+        <w:pStyle w:val="ListParagraph"/>
+        <w:numPr>
+          <w:ilvl w:val="0"/>
+          <w:numId w:val="34"/>
+        </w:numPr>
+        <w:rPr>
+          <w:sz w:val="28"/>
+          <w:szCs w:val="28"/>
+        </w:rPr>
+      </w:pPr>
+      <w:r>
+        <w:rPr>
+          <w:sz w:val="28"/>
+          <w:szCs w:val="28"/>
+        </w:rPr>
+        <w:t>Test Strategy</w:t>
+      </w:r>
+      <w:r>
+        <w:rPr>
+          <w:sz w:val="28"/>
+          <w:szCs w:val="28"/>
+        </w:rPr>
+        <w:t>............................................................</w:t>
+      </w:r>
+      <w:bookmarkStart w:id="0" w:name="_GoBack"/>
+      <w:bookmarkEnd w:id="0"/>
+      <w:r>
+        <w:rPr>
+          <w:sz w:val="28"/>
+          <w:szCs w:val="28"/>
+        </w:rPr>
+        <w:t>.............................................</w:t>
+      </w:r>
+      <w:r>
+        <w:rPr>
+          <w:sz w:val="28"/>
+          <w:szCs w:val="28"/>
+        </w:rPr>
+        <w:t>.</w:t>
+      </w:r>
+    </w:p>
+    <w:p>
+      <w:pPr>
+        <w:suppressAutoHyphens w:val="0"/>
+        <w:rPr>
+          <w:sz w:val="28"/>
+          <w:szCs w:val="28"/>
+        </w:rPr>
+      </w:pPr>
+      <w:r>
+        <w:rPr>
+          <w:sz w:val="28"/>
+          <w:szCs w:val="28"/>
+        </w:rPr>
+        <w:br w:type="page"/>
+      </w:r>
+    </w:p>
+    <w:p>
+      <w:pPr>
+        <w:suppressAutoHyphens w:val="0"/>
+      </w:pPr>
+    </w:p>
+    <w:p>
+      <w:pPr>
         <w:rPr>
           <w:rFonts w:ascii="Arial" w:hAnsi="Arial" w:cs="Arial"/>
           <w:b/>
@@ -313,18 +875,7 @@
           <w:sz w:val="32"/>
           <w:szCs w:val="32"/>
         </w:rPr>
-        <w:t xml:space="preserve">3 </w:t>
-      </w:r>
-      <w:r>
-        <w:rPr>
-          <w:rStyle w:val="Strong"/>
-          <w:rFonts w:ascii="Arial" w:hAnsi="Arial" w:cs="Arial"/>
-          <w:bCs w:val="0"/>
-          <w:color w:val="000000" w:themeColor="text1"/>
-          <w:sz w:val="32"/>
-          <w:szCs w:val="32"/>
-        </w:rPr>
-        <w:t>References</w:t>
+        <w:t>3 References</w:t>
       </w:r>
       <w:r>
         <w:rPr>
@@ -442,31 +993,7 @@
           <w:szCs w:val="32"/>
           <w:lang w:val="en-IN" w:eastAsia="en-IN" w:bidi="hi-IN"/>
         </w:rPr>
-        <w:t xml:space="preserve"> (</w:t>
-      </w:r>
-      <w:r>
-        <w:rPr>
-          <w:rFonts w:ascii="Arial" w:hAnsi="Arial" w:cs="Arial"/>
-          <w:b/>
-          <w:color w:val="000000" w:themeColor="text1"/>
-          <w:spacing w:val="-15"/>
-          <w:sz w:val="32"/>
-          <w:szCs w:val="32"/>
-          <w:lang w:val="en-IN" w:eastAsia="en-IN" w:bidi="hi-IN"/>
-        </w:rPr>
-        <w:t>Functional Testing</w:t>
-      </w:r>
-      <w:r>
-        <w:rPr>
-          <w:rFonts w:ascii="Arial" w:hAnsi="Arial" w:cs="Arial"/>
-          <w:b/>
-          <w:color w:val="000000" w:themeColor="text1"/>
-          <w:spacing w:val="-15"/>
-          <w:sz w:val="32"/>
-          <w:szCs w:val="32"/>
-          <w:lang w:val="en-IN" w:eastAsia="en-IN" w:bidi="hi-IN"/>
-        </w:rPr>
-        <w:t>)</w:t>
+        <w:t xml:space="preserve"> (Functional Testing)</w:t>
       </w:r>
     </w:p>
     <w:p>
@@ -724,112 +1251,6 @@
           <w:color w:val="000000" w:themeColor="text1"/>
         </w:rPr>
         <w:tab/>
-      </w:r>
-    </w:p>
-    <w:p>
-      <w:pPr>
-        <w:rPr>
-          <w:rFonts w:ascii="Arial" w:hAnsi="Arial" w:cs="Arial"/>
-          <w:bCs/>
-          <w:color w:val="000000" w:themeColor="text1"/>
-        </w:rPr>
-      </w:pPr>
-    </w:p>
-    <w:p>
-      <w:pPr>
-        <w:rPr>
-          <w:rFonts w:ascii="Arial" w:hAnsi="Arial" w:cs="Arial"/>
-          <w:bCs/>
-          <w:color w:val="000000" w:themeColor="text1"/>
-        </w:rPr>
-      </w:pPr>
-    </w:p>
-    <w:p>
-      <w:pPr>
-        <w:rPr>
-          <w:rFonts w:ascii="Arial" w:hAnsi="Arial" w:cs="Arial"/>
-          <w:bCs/>
-          <w:color w:val="000000" w:themeColor="text1"/>
-        </w:rPr>
-      </w:pPr>
-    </w:p>
-    <w:p>
-      <w:pPr>
-        <w:rPr>
-          <w:rFonts w:ascii="Arial" w:hAnsi="Arial" w:cs="Arial"/>
-          <w:bCs/>
-          <w:color w:val="000000" w:themeColor="text1"/>
-        </w:rPr>
-      </w:pPr>
-    </w:p>
-    <w:p>
-      <w:pPr>
-        <w:rPr>
-          <w:rFonts w:ascii="Arial" w:hAnsi="Arial" w:cs="Arial"/>
-          <w:bCs/>
-          <w:color w:val="000000" w:themeColor="text1"/>
-        </w:rPr>
-      </w:pPr>
-    </w:p>
-    <w:p>
-      <w:pPr>
-        <w:rPr>
-          <w:rFonts w:ascii="Arial" w:hAnsi="Arial" w:cs="Arial"/>
-          <w:bCs/>
-          <w:color w:val="000000" w:themeColor="text1"/>
-        </w:rPr>
-      </w:pPr>
-    </w:p>
-    <w:p>
-      <w:pPr>
-        <w:rPr>
-          <w:rFonts w:ascii="Arial" w:hAnsi="Arial" w:cs="Arial"/>
-          <w:bCs/>
-          <w:color w:val="000000" w:themeColor="text1"/>
-        </w:rPr>
-      </w:pPr>
-    </w:p>
-    <w:p>
-      <w:pPr>
-        <w:rPr>
-          <w:rFonts w:ascii="Arial" w:hAnsi="Arial" w:cs="Arial"/>
-          <w:bCs/>
-          <w:color w:val="000000" w:themeColor="text1"/>
-        </w:rPr>
-      </w:pPr>
-    </w:p>
-    <w:p>
-      <w:pPr>
-        <w:rPr>
-          <w:rFonts w:ascii="Arial" w:hAnsi="Arial" w:cs="Arial"/>
-          <w:bCs/>
-          <w:color w:val="000000" w:themeColor="text1"/>
-        </w:rPr>
-      </w:pPr>
-    </w:p>
-    <w:p>
-      <w:pPr>
-        <w:rPr>
-          <w:rFonts w:ascii="Arial" w:hAnsi="Arial" w:cs="Arial"/>
-          <w:bCs/>
-          <w:color w:val="000000" w:themeColor="text1"/>
-        </w:rPr>
-      </w:pPr>
-    </w:p>
-    <w:p>
-      <w:pPr>
-        <w:rPr>
-          <w:rFonts w:ascii="Arial" w:hAnsi="Arial" w:cs="Arial"/>
-          <w:bCs/>
-          <w:color w:val="000000" w:themeColor="text1"/>
-        </w:rPr>
-      </w:pPr>
-      <w:r>
-        <w:rPr>
-          <w:rFonts w:ascii="Arial" w:hAnsi="Arial" w:cs="Arial"/>
-          <w:bCs/>
-          <w:color w:val="000000" w:themeColor="text1"/>
-        </w:rPr>
         <w:t xml:space="preserve">       4</w:t>
       </w:r>
       <w:r>
@@ -995,7 +1416,18 @@
           <w:sz w:val="32"/>
           <w:szCs w:val="32"/>
         </w:rPr>
-        <w:t xml:space="preserve">4 </w:t>
+        <w:t>5</w:t>
+      </w:r>
+      <w:r>
+        <w:rPr>
+          <w:rFonts w:ascii="Arial" w:hAnsi="Arial" w:cs="Arial"/>
+          <w:bCs w:val="0"/>
+          <w:color w:val="000000" w:themeColor="text1"/>
+          <w:spacing w:val="-15"/>
+          <w:sz w:val="32"/>
+          <w:szCs w:val="32"/>
+        </w:rPr>
+        <w:t xml:space="preserve"> </w:t>
       </w:r>
       <w:r>
         <w:rPr>
@@ -1083,7 +1515,17 @@
           <w:sz w:val="32"/>
           <w:szCs w:val="32"/>
         </w:rPr>
-        <w:t xml:space="preserve">5 </w:t>
+        <w:t>6</w:t>
+      </w:r>
+      <w:r>
+        <w:rPr>
+          <w:rFonts w:ascii="Arial" w:hAnsi="Arial" w:cs="Arial"/>
+          <w:b/>
+          <w:color w:val="000000" w:themeColor="text1"/>
+          <w:sz w:val="32"/>
+          <w:szCs w:val="32"/>
+        </w:rPr>
+        <w:t xml:space="preserve"> </w:t>
       </w:r>
       <w:r>
         <w:rPr>
@@ -1182,7 +1624,17 @@
           <w:sz w:val="32"/>
           <w:szCs w:val="32"/>
         </w:rPr>
-        <w:t>6 Passing Criteria</w:t>
+        <w:t>7</w:t>
+      </w:r>
+      <w:r>
+        <w:rPr>
+          <w:rFonts w:ascii="Arial" w:hAnsi="Arial" w:cs="Arial"/>
+          <w:b/>
+          <w:color w:val="000000" w:themeColor="text1"/>
+          <w:sz w:val="32"/>
+          <w:szCs w:val="32"/>
+        </w:rPr>
+        <w:t xml:space="preserve"> Passing Criteria</w:t>
       </w:r>
     </w:p>
     <w:p>
@@ -1212,7 +1664,7 @@
         <w:pStyle w:val="NormalWeb"/>
         <w:shd w:val="clear" w:color="auto" w:fill="FFFFFF"/>
         <w:spacing w:before="0" w:beforeAutospacing="0" w:after="240" w:afterAutospacing="0" w:line="360" w:lineRule="atLeast"/>
-        <w:ind w:right="48"/>
+        <w:ind w:left="720" w:right="48"/>
         <w:jc w:val="both"/>
         <w:rPr>
           <w:rFonts w:ascii="Arial" w:hAnsi="Arial" w:cs="Arial"/>
@@ -1238,57 +1690,101 @@
           <w:szCs w:val="32"/>
         </w:rPr>
       </w:pPr>
+      <w:r>
+        <w:rPr>
+          <w:rFonts w:ascii="Arial" w:hAnsi="Arial" w:cs="Arial"/>
+          <w:b/>
+          <w:color w:val="000000" w:themeColor="text1"/>
+          <w:sz w:val="32"/>
+          <w:szCs w:val="32"/>
+        </w:rPr>
+        <w:t>8</w:t>
+      </w:r>
+      <w:r>
+        <w:rPr>
+          <w:rFonts w:ascii="Arial" w:hAnsi="Arial" w:cs="Arial"/>
+          <w:b/>
+          <w:color w:val="000000" w:themeColor="text1"/>
+          <w:sz w:val="32"/>
+          <w:szCs w:val="32"/>
+        </w:rPr>
+        <w:t xml:space="preserve"> Test </w:t>
+      </w:r>
+      <w:r>
+        <w:rPr>
+          <w:rFonts w:ascii="Arial" w:hAnsi="Arial" w:cs="Arial"/>
+          <w:b/>
+          <w:color w:val="000000" w:themeColor="text1"/>
+          <w:sz w:val="32"/>
+          <w:szCs w:val="32"/>
+        </w:rPr>
+        <w:t>Strate</w:t>
+      </w:r>
+      <w:r>
+        <w:rPr>
+          <w:rFonts w:ascii="Arial" w:hAnsi="Arial" w:cs="Arial"/>
+          <w:b/>
+          <w:color w:val="000000" w:themeColor="text1"/>
+          <w:sz w:val="32"/>
+          <w:szCs w:val="32"/>
+        </w:rPr>
+        <w:t>g</w:t>
+      </w:r>
+      <w:r>
+        <w:rPr>
+          <w:rFonts w:ascii="Arial" w:hAnsi="Arial" w:cs="Arial"/>
+          <w:b/>
+          <w:color w:val="000000" w:themeColor="text1"/>
+          <w:sz w:val="32"/>
+          <w:szCs w:val="32"/>
+        </w:rPr>
+        <w:t>y</w:t>
+      </w:r>
+      <w:r>
+        <w:rPr>
+          <w:rFonts w:ascii="Arial" w:hAnsi="Arial" w:cs="Arial"/>
+          <w:b/>
+          <w:color w:val="000000" w:themeColor="text1"/>
+          <w:sz w:val="32"/>
+          <w:szCs w:val="32"/>
+        </w:rPr>
+        <w:t xml:space="preserve"> </w:t>
+      </w:r>
     </w:p>
     <w:p>
       <w:pPr>
-        <w:pStyle w:val="NormalWeb"/>
-        <w:shd w:val="clear" w:color="auto" w:fill="FFFFFF"/>
-        <w:spacing w:before="0" w:beforeAutospacing="0" w:after="240" w:afterAutospacing="0" w:line="360" w:lineRule="atLeast"/>
-        <w:ind w:right="48"/>
-        <w:jc w:val="both"/>
-        <w:rPr>
-          <w:rFonts w:ascii="Arial" w:hAnsi="Arial" w:cs="Arial"/>
-          <w:b/>
-          <w:color w:val="000000" w:themeColor="text1"/>
-          <w:sz w:val="32"/>
-          <w:szCs w:val="32"/>
-        </w:rPr>
-      </w:pPr>
+        <w:ind w:left="1440"/>
+        <w:rPr>
+          <w:rFonts w:ascii="Arial" w:hAnsi="Arial" w:cs="Arial"/>
+          <w:bCs/>
+          <w:color w:val="000000" w:themeColor="text1"/>
+        </w:rPr>
+      </w:pPr>
+      <w:r>
+        <w:rPr>
+          <w:rFonts w:ascii="Arial" w:hAnsi="Arial" w:cs="Arial"/>
+          <w:bCs/>
+          <w:color w:val="000000" w:themeColor="text1"/>
+        </w:rPr>
+        <w:t xml:space="preserve">Unit testing and component testing will be performed on the components as they are developed. </w:t>
+      </w:r>
     </w:p>
     <w:p>
       <w:pPr>
-        <w:pStyle w:val="NormalWeb"/>
-        <w:shd w:val="clear" w:color="auto" w:fill="FFFFFF"/>
-        <w:spacing w:before="0" w:beforeAutospacing="0" w:after="240" w:afterAutospacing="0" w:line="360" w:lineRule="atLeast"/>
-        <w:ind w:right="48"/>
-        <w:jc w:val="both"/>
-        <w:rPr>
-          <w:rFonts w:ascii="Arial" w:hAnsi="Arial" w:cs="Arial"/>
-          <w:b/>
-          <w:color w:val="000000" w:themeColor="text1"/>
-          <w:sz w:val="32"/>
-          <w:szCs w:val="32"/>
-        </w:rPr>
-      </w:pPr>
-      <w:r>
-        <w:rPr>
-          <w:rFonts w:ascii="Arial" w:hAnsi="Arial" w:cs="Arial"/>
-          <w:b/>
-          <w:color w:val="000000" w:themeColor="text1"/>
-          <w:sz w:val="32"/>
-          <w:szCs w:val="32"/>
-        </w:rPr>
-        <w:t>7</w:t>
-      </w:r>
-      <w:r>
-        <w:rPr>
-          <w:rFonts w:ascii="Arial" w:hAnsi="Arial" w:cs="Arial"/>
-          <w:b/>
-          <w:color w:val="000000" w:themeColor="text1"/>
-          <w:sz w:val="32"/>
-          <w:szCs w:val="32"/>
-        </w:rPr>
-        <w:t xml:space="preserve"> Test Strategy</w:t>
+        <w:ind w:left="1440"/>
+        <w:rPr>
+          <w:rFonts w:ascii="Arial" w:hAnsi="Arial" w:cs="Arial"/>
+          <w:bCs/>
+          <w:color w:val="000000" w:themeColor="text1"/>
+        </w:rPr>
+      </w:pPr>
+      <w:r>
+        <w:rPr>
+          <w:rFonts w:ascii="Arial" w:hAnsi="Arial" w:cs="Arial"/>
+          <w:bCs/>
+          <w:color w:val="000000" w:themeColor="text1"/>
+        </w:rPr>
+        <w:t>As the integration begins to include GUI level functionality, the tests being run will utilize only manual testing.</w:t>
       </w:r>
     </w:p>
     <w:p>
@@ -1300,14 +1796,6 @@
           <w:color w:val="000000" w:themeColor="text1"/>
         </w:rPr>
       </w:pPr>
-      <w:r>
-        <w:rPr>
-          <w:rFonts w:ascii="Arial" w:hAnsi="Arial" w:cs="Arial"/>
-          <w:bCs/>
-          <w:color w:val="000000" w:themeColor="text1"/>
-        </w:rPr>
-        <w:t xml:space="preserve">Unit testing and component testing will be performed on the components as they are developed. </w:t>
-      </w:r>
     </w:p>
     <w:p>
       <w:pPr>
@@ -1324,45 +1812,7 @@
           <w:bCs/>
           <w:color w:val="000000" w:themeColor="text1"/>
         </w:rPr>
-        <w:t>As the integration begins to include GUI level functionality, the tests being run will utilize only manual testing.</w:t>
-      </w:r>
-    </w:p>
-    <w:p>
-      <w:pPr>
-        <w:ind w:left="1440"/>
-        <w:rPr>
-          <w:rFonts w:ascii="Arial" w:hAnsi="Arial" w:cs="Arial"/>
-          <w:bCs/>
-          <w:color w:val="000000" w:themeColor="text1"/>
-        </w:rPr>
-      </w:pPr>
-    </w:p>
-    <w:p>
-      <w:pPr>
-        <w:ind w:left="1440"/>
-        <w:rPr>
-          <w:rFonts w:ascii="Arial" w:hAnsi="Arial" w:cs="Arial"/>
-          <w:bCs/>
-          <w:color w:val="000000" w:themeColor="text1"/>
-        </w:rPr>
-      </w:pPr>
-      <w:r>
-        <w:rPr>
-          <w:rFonts w:ascii="Arial" w:hAnsi="Arial" w:cs="Arial"/>
-          <w:bCs/>
-          <w:color w:val="000000" w:themeColor="text1"/>
-        </w:rPr>
-        <w:t>System will be tested manually by making the test report with different case scenarios and their real time and expected outputs. Later stages of system test will include end-</w:t>
-      </w:r>
-      <w:bookmarkStart w:id="0" w:name="_GoBack"/>
-      <w:bookmarkEnd w:id="0"/>
-      <w:r>
-        <w:rPr>
-          <w:rFonts w:ascii="Arial" w:hAnsi="Arial" w:cs="Arial"/>
-          <w:bCs/>
-          <w:color w:val="000000" w:themeColor="text1"/>
-        </w:rPr>
-        <w:t>to-end tests to validate use cases.</w:t>
+        <w:t>System will be tested manually by making the test report with different case scenarios and their real time and expected outputs. Later stages of system test will include end-to-end tests to validate use cases.</w:t>
       </w:r>
     </w:p>
     <w:sectPr>
@@ -4498,6 +4948,119 @@
     </w:lvl>
   </w:abstractNum>
   <w:abstractNum w:abstractNumId="22">
+    <w:nsid w:val="072A0890"/>
+    <w:multiLevelType w:val="multilevel"/>
+    <w:tmpl w:val="BAB8D98A"/>
+    <w:lvl w:ilvl="0">
+      <w:start w:val="1"/>
+      <w:numFmt w:val="decimal"/>
+      <w:lvlText w:val="%1."/>
+      <w:lvlJc w:val="left"/>
+      <w:pPr>
+        <w:ind w:left="420" w:hanging="420"/>
+      </w:pPr>
+      <w:rPr>
+        <w:rFonts w:hint="default"/>
+      </w:rPr>
+    </w:lvl>
+    <w:lvl w:ilvl="1">
+      <w:start w:val="1"/>
+      <w:numFmt w:val="decimal"/>
+      <w:lvlText w:val="%1.%2."/>
+      <w:lvlJc w:val="left"/>
+      <w:pPr>
+        <w:ind w:left="420" w:hanging="420"/>
+      </w:pPr>
+      <w:rPr>
+        <w:rFonts w:hint="default"/>
+      </w:rPr>
+    </w:lvl>
+    <w:lvl w:ilvl="2">
+      <w:start w:val="1"/>
+      <w:numFmt w:val="decimal"/>
+      <w:lvlText w:val="%1.%2.%3."/>
+      <w:lvlJc w:val="left"/>
+      <w:pPr>
+        <w:ind w:left="720" w:hanging="720"/>
+      </w:pPr>
+      <w:rPr>
+        <w:rFonts w:hint="default"/>
+      </w:rPr>
+    </w:lvl>
+    <w:lvl w:ilvl="3">
+      <w:start w:val="1"/>
+      <w:numFmt w:val="decimal"/>
+      <w:lvlText w:val="%1.%2.%3.%4."/>
+      <w:lvlJc w:val="left"/>
+      <w:pPr>
+        <w:ind w:left="720" w:hanging="720"/>
+      </w:pPr>
+      <w:rPr>
+        <w:rFonts w:hint="default"/>
+      </w:rPr>
+    </w:lvl>
+    <w:lvl w:ilvl="4">
+      <w:start w:val="1"/>
+      <w:numFmt w:val="decimal"/>
+      <w:lvlText w:val="%1.%2.%3.%4.%5."/>
+      <w:lvlJc w:val="left"/>
+      <w:pPr>
+        <w:ind w:left="1080" w:hanging="1080"/>
+      </w:pPr>
+      <w:rPr>
+        <w:rFonts w:hint="default"/>
+      </w:rPr>
+    </w:lvl>
+    <w:lvl w:ilvl="5">
+      <w:start w:val="1"/>
+      <w:numFmt w:val="decimal"/>
+      <w:lvlText w:val="%1.%2.%3.%4.%5.%6."/>
+      <w:lvlJc w:val="left"/>
+      <w:pPr>
+        <w:ind w:left="1080" w:hanging="1080"/>
+      </w:pPr>
+      <w:rPr>
+        <w:rFonts w:hint="default"/>
+      </w:rPr>
+    </w:lvl>
+    <w:lvl w:ilvl="6">
+      <w:start w:val="1"/>
+      <w:numFmt w:val="decimal"/>
+      <w:lvlText w:val="%1.%2.%3.%4.%5.%6.%7."/>
+      <w:lvlJc w:val="left"/>
+      <w:pPr>
+        <w:ind w:left="1440" w:hanging="1440"/>
+      </w:pPr>
+      <w:rPr>
+        <w:rFonts w:hint="default"/>
+      </w:rPr>
+    </w:lvl>
+    <w:lvl w:ilvl="7">
+      <w:start w:val="1"/>
+      <w:numFmt w:val="decimal"/>
+      <w:lvlText w:val="%1.%2.%3.%4.%5.%6.%7.%8."/>
+      <w:lvlJc w:val="left"/>
+      <w:pPr>
+        <w:ind w:left="1440" w:hanging="1440"/>
+      </w:pPr>
+      <w:rPr>
+        <w:rFonts w:hint="default"/>
+      </w:rPr>
+    </w:lvl>
+    <w:lvl w:ilvl="8">
+      <w:start w:val="1"/>
+      <w:numFmt w:val="decimal"/>
+      <w:lvlText w:val="%1.%2.%3.%4.%5.%6.%7.%8.%9."/>
+      <w:lvlJc w:val="left"/>
+      <w:pPr>
+        <w:ind w:left="1800" w:hanging="1800"/>
+      </w:pPr>
+      <w:rPr>
+        <w:rFonts w:hint="default"/>
+      </w:rPr>
+    </w:lvl>
+  </w:abstractNum>
+  <w:abstractNum w:abstractNumId="23">
     <w:nsid w:val="0B1A26AE"/>
     <w:multiLevelType w:val="multilevel"/>
     <w:tmpl w:val="4009001F"/>
@@ -4583,7 +5146,7 @@
       </w:pPr>
     </w:lvl>
   </w:abstractNum>
-  <w:abstractNum w:abstractNumId="23">
+  <w:abstractNum w:abstractNumId="24">
     <w:nsid w:val="0E1C0066"/>
     <w:multiLevelType w:val="multilevel"/>
     <w:tmpl w:val="D2D607F8"/>
@@ -4732,7 +5295,120 @@
       </w:rPr>
     </w:lvl>
   </w:abstractNum>
-  <w:abstractNum w:abstractNumId="24">
+  <w:abstractNum w:abstractNumId="25">
+    <w:nsid w:val="13391421"/>
+    <w:multiLevelType w:val="multilevel"/>
+    <w:tmpl w:val="BAB8D98A"/>
+    <w:lvl w:ilvl="0">
+      <w:start w:val="1"/>
+      <w:numFmt w:val="decimal"/>
+      <w:lvlText w:val="%1."/>
+      <w:lvlJc w:val="left"/>
+      <w:pPr>
+        <w:ind w:left="420" w:hanging="420"/>
+      </w:pPr>
+      <w:rPr>
+        <w:rFonts w:hint="default"/>
+      </w:rPr>
+    </w:lvl>
+    <w:lvl w:ilvl="1">
+      <w:start w:val="1"/>
+      <w:numFmt w:val="decimal"/>
+      <w:lvlText w:val="%1.%2."/>
+      <w:lvlJc w:val="left"/>
+      <w:pPr>
+        <w:ind w:left="420" w:hanging="420"/>
+      </w:pPr>
+      <w:rPr>
+        <w:rFonts w:hint="default"/>
+      </w:rPr>
+    </w:lvl>
+    <w:lvl w:ilvl="2">
+      <w:start w:val="1"/>
+      <w:numFmt w:val="decimal"/>
+      <w:lvlText w:val="%1.%2.%3."/>
+      <w:lvlJc w:val="left"/>
+      <w:pPr>
+        <w:ind w:left="720" w:hanging="720"/>
+      </w:pPr>
+      <w:rPr>
+        <w:rFonts w:hint="default"/>
+      </w:rPr>
+    </w:lvl>
+    <w:lvl w:ilvl="3">
+      <w:start w:val="1"/>
+      <w:numFmt w:val="decimal"/>
+      <w:lvlText w:val="%1.%2.%3.%4."/>
+      <w:lvlJc w:val="left"/>
+      <w:pPr>
+        <w:ind w:left="720" w:hanging="720"/>
+      </w:pPr>
+      <w:rPr>
+        <w:rFonts w:hint="default"/>
+      </w:rPr>
+    </w:lvl>
+    <w:lvl w:ilvl="4">
+      <w:start w:val="1"/>
+      <w:numFmt w:val="decimal"/>
+      <w:lvlText w:val="%1.%2.%3.%4.%5."/>
+      <w:lvlJc w:val="left"/>
+      <w:pPr>
+        <w:ind w:left="1080" w:hanging="1080"/>
+      </w:pPr>
+      <w:rPr>
+        <w:rFonts w:hint="default"/>
+      </w:rPr>
+    </w:lvl>
+    <w:lvl w:ilvl="5">
+      <w:start w:val="1"/>
+      <w:numFmt w:val="decimal"/>
+      <w:lvlText w:val="%1.%2.%3.%4.%5.%6."/>
+      <w:lvlJc w:val="left"/>
+      <w:pPr>
+        <w:ind w:left="1080" w:hanging="1080"/>
+      </w:pPr>
+      <w:rPr>
+        <w:rFonts w:hint="default"/>
+      </w:rPr>
+    </w:lvl>
+    <w:lvl w:ilvl="6">
+      <w:start w:val="1"/>
+      <w:numFmt w:val="decimal"/>
+      <w:lvlText w:val="%1.%2.%3.%4.%5.%6.%7."/>
+      <w:lvlJc w:val="left"/>
+      <w:pPr>
+        <w:ind w:left="1440" w:hanging="1440"/>
+      </w:pPr>
+      <w:rPr>
+        <w:rFonts w:hint="default"/>
+      </w:rPr>
+    </w:lvl>
+    <w:lvl w:ilvl="7">
+      <w:start w:val="1"/>
+      <w:numFmt w:val="decimal"/>
+      <w:lvlText w:val="%1.%2.%3.%4.%5.%6.%7.%8."/>
+      <w:lvlJc w:val="left"/>
+      <w:pPr>
+        <w:ind w:left="1440" w:hanging="1440"/>
+      </w:pPr>
+      <w:rPr>
+        <w:rFonts w:hint="default"/>
+      </w:rPr>
+    </w:lvl>
+    <w:lvl w:ilvl="8">
+      <w:start w:val="1"/>
+      <w:numFmt w:val="decimal"/>
+      <w:lvlText w:val="%1.%2.%3.%4.%5.%6.%7.%8.%9."/>
+      <w:lvlJc w:val="left"/>
+      <w:pPr>
+        <w:ind w:left="1800" w:hanging="1800"/>
+      </w:pPr>
+      <w:rPr>
+        <w:rFonts w:hint="default"/>
+      </w:rPr>
+    </w:lvl>
+  </w:abstractNum>
+  <w:abstractNum w:abstractNumId="26">
     <w:nsid w:val="198839AC"/>
     <w:multiLevelType w:val="multilevel"/>
     <w:tmpl w:val="5F20AA50"/>
@@ -4881,7 +5557,7 @@
       </w:rPr>
     </w:lvl>
   </w:abstractNum>
-  <w:abstractNum w:abstractNumId="25">
+  <w:abstractNum w:abstractNumId="27">
     <w:nsid w:val="1B345C9A"/>
     <w:multiLevelType w:val="multilevel"/>
     <w:tmpl w:val="A7389E74"/>
@@ -5030,7 +5706,7 @@
       </w:rPr>
     </w:lvl>
   </w:abstractNum>
-  <w:abstractNum w:abstractNumId="26">
+  <w:abstractNum w:abstractNumId="28">
     <w:nsid w:val="246A3737"/>
     <w:multiLevelType w:val="multilevel"/>
     <w:tmpl w:val="FF92442E"/>
@@ -5179,7 +5855,7 @@
       </w:rPr>
     </w:lvl>
   </w:abstractNum>
-  <w:abstractNum w:abstractNumId="27">
+  <w:abstractNum w:abstractNumId="29">
     <w:nsid w:val="25E1562D"/>
     <w:multiLevelType w:val="multilevel"/>
     <w:tmpl w:val="9ECC9E16"/>
@@ -5328,7 +6004,7 @@
       </w:rPr>
     </w:lvl>
   </w:abstractNum>
-  <w:abstractNum w:abstractNumId="28">
+  <w:abstractNum w:abstractNumId="30">
     <w:nsid w:val="2FA20711"/>
     <w:multiLevelType w:val="multilevel"/>
     <w:tmpl w:val="7B1A3BB6"/>
@@ -5477,7 +6153,7 @@
       </w:rPr>
     </w:lvl>
   </w:abstractNum>
-  <w:abstractNum w:abstractNumId="29">
+  <w:abstractNum w:abstractNumId="31">
     <w:nsid w:val="369F340E"/>
     <w:multiLevelType w:val="multilevel"/>
     <w:tmpl w:val="93F212A0"/>
@@ -5626,7 +6302,7 @@
       </w:rPr>
     </w:lvl>
   </w:abstractNum>
-  <w:abstractNum w:abstractNumId="30">
+  <w:abstractNum w:abstractNumId="32">
     <w:nsid w:val="735304EC"/>
     <w:multiLevelType w:val="multilevel"/>
     <w:tmpl w:val="DD7C79F6"/>
@@ -5775,7 +6451,7 @@
       </w:rPr>
     </w:lvl>
   </w:abstractNum>
-  <w:abstractNum w:abstractNumId="31">
+  <w:abstractNum w:abstractNumId="33">
     <w:nsid w:val="76795041"/>
     <w:multiLevelType w:val="multilevel"/>
     <w:tmpl w:val="4009001F"/>
@@ -5922,39 +6598,45 @@
     <w:abstractNumId w:val="19"/>
   </w:num>
   <w:num w:numId="21">
-    <w:abstractNumId w:val="26"/>
+    <w:abstractNumId w:val="28"/>
   </w:num>
   <w:num w:numId="22">
-    <w:abstractNumId w:val="23"/>
+    <w:abstractNumId w:val="24"/>
   </w:num>
   <w:num w:numId="23">
     <w:abstractNumId w:val="21"/>
   </w:num>
   <w:num w:numId="24">
-    <w:abstractNumId w:val="28"/>
+    <w:abstractNumId w:val="30"/>
   </w:num>
   <w:num w:numId="25">
     <w:abstractNumId w:val="20"/>
   </w:num>
   <w:num w:numId="26">
-    <w:abstractNumId w:val="30"/>
+    <w:abstractNumId w:val="32"/>
   </w:num>
   <w:num w:numId="27">
+    <w:abstractNumId w:val="27"/>
+  </w:num>
+  <w:num w:numId="28">
+    <w:abstractNumId w:val="29"/>
+  </w:num>
+  <w:num w:numId="29">
+    <w:abstractNumId w:val="26"/>
+  </w:num>
+  <w:num w:numId="30">
+    <w:abstractNumId w:val="31"/>
+  </w:num>
+  <w:num w:numId="31">
+    <w:abstractNumId w:val="33"/>
+  </w:num>
+  <w:num w:numId="32">
+    <w:abstractNumId w:val="23"/>
+  </w:num>
+  <w:num w:numId="33">
     <w:abstractNumId w:val="25"/>
   </w:num>
-  <w:num w:numId="28">
-    <w:abstractNumId w:val="27"/>
-  </w:num>
-  <w:num w:numId="29">
-    <w:abstractNumId w:val="24"/>
-  </w:num>
-  <w:num w:numId="30">
-    <w:abstractNumId w:val="29"/>
-  </w:num>
-  <w:num w:numId="31">
-    <w:abstractNumId w:val="31"/>
-  </w:num>
-  <w:num w:numId="32">
+  <w:num w:numId="34">
     <w:abstractNumId w:val="22"/>
   </w:num>
 </w:numbering>
@@ -6567,9 +7249,6 @@
   <w:style w:type="character" w:customStyle="1" w:styleId="WW8Num20z8">
     <w:name w:val="WW8Num20z8"/>
   </w:style>
-  <w:style w:type="character" w:styleId="DefaultParagraphFont0">
-    <w:name w:val="Default Paragraph Font"/>
-  </w:style>
   <w:style w:type="character" w:styleId="Strong">
     <w:name w:val="Strong"/>
     <w:qFormat/>
@@ -6728,6 +7407,17 @@
       <w:szCs w:val="24"/>
       <w:lang w:val="en-US" w:eastAsia="zh-CN" w:bidi="ar-SA"/>
     </w:rPr>
+  </w:style>
+  <w:style w:type="paragraph" w:styleId="ListParagraph">
+    <w:name w:val="List Paragraph"/>
+    <w:basedOn w:val="Normal"/>
+    <w:uiPriority w:val="34"/>
+    <w:qFormat/>
+    <w:rsid w:val="00017EF4"/>
+    <w:pPr>
+      <w:ind w:left="720"/>
+      <w:contextualSpacing/>
+    </w:pPr>
   </w:style>
 </w:styles>
 </file>
